--- a/知识点记录.docx
+++ b/知识点记录.docx
@@ -1456,7 +1456,7 @@
       <w:pPr>
         <w:spacing w:line="312" w:lineRule="auto"/>
         <w:rPr>
-          <w:rFonts w:ascii="Times New Roman" w:eastAsia="宋体" w:hAnsi="Times New Roman" w:cs="Times New Roman" w:hint="eastAsia"/>
+          <w:rFonts w:ascii="Times New Roman" w:eastAsia="宋体" w:hAnsi="Times New Roman" w:cs="Times New Roman"/>
           <w:sz w:val="24"/>
           <w:szCs w:val="24"/>
         </w:rPr>
@@ -1485,9 +1485,179 @@
           <w:szCs w:val="24"/>
         </w:rPr>
         <w:t>基于程序谱的故障定位精度主要原因：由于程序故障与变异体之间的联系强于程序故障与覆盖信息之间的联系。</w:t>
+      </w:r>
+    </w:p>
+    <w:p>
+      <w:pPr>
+        <w:spacing w:line="312" w:lineRule="auto"/>
+        <w:rPr>
+          <w:rFonts w:ascii="Times New Roman" w:eastAsia="宋体" w:hAnsi="Times New Roman" w:cs="Times New Roman"/>
+          <w:sz w:val="24"/>
+          <w:szCs w:val="24"/>
+        </w:rPr>
+      </w:pPr>
+    </w:p>
+    <w:p>
+      <w:pPr>
+        <w:spacing w:line="312" w:lineRule="auto"/>
+        <w:rPr>
+          <w:rFonts w:ascii="Times New Roman" w:eastAsia="宋体" w:hAnsi="Times New Roman" w:cs="Times New Roman" w:hint="eastAsia"/>
+          <w:sz w:val="24"/>
+          <w:szCs w:val="24"/>
+        </w:rPr>
+      </w:pPr>
+      <w:r>
+        <w:rPr>
+          <w:rFonts w:ascii="Times New Roman" w:eastAsia="宋体" w:hAnsi="Times New Roman" w:cs="Times New Roman" w:hint="eastAsia"/>
+          <w:sz w:val="24"/>
+          <w:szCs w:val="24"/>
+        </w:rPr>
+        <w:t>基于程序谱的故障定位方法主要思想</w:t>
+      </w:r>
+      <w:r>
+        <w:rPr>
+          <w:rFonts w:ascii="Times New Roman" w:eastAsia="宋体" w:hAnsi="Times New Roman" w:cs="Times New Roman" w:hint="eastAsia"/>
+          <w:sz w:val="24"/>
+          <w:szCs w:val="24"/>
+        </w:rPr>
+        <w:t>:</w:t>
+      </w:r>
+      <w:r>
+        <w:rPr>
+          <w:rFonts w:ascii="Times New Roman" w:eastAsia="宋体" w:hAnsi="Times New Roman" w:cs="Times New Roman" w:hint="eastAsia"/>
+          <w:sz w:val="24"/>
+          <w:szCs w:val="24"/>
+        </w:rPr>
+        <w:t>如果某个程序实体被较多的失败测试用例覆盖</w:t>
+      </w:r>
+      <w:r>
+        <w:rPr>
+          <w:rFonts w:ascii="Times New Roman" w:eastAsia="宋体" w:hAnsi="Times New Roman" w:cs="Times New Roman" w:hint="eastAsia"/>
+          <w:sz w:val="24"/>
+          <w:szCs w:val="24"/>
+        </w:rPr>
+        <w:t>,</w:t>
+      </w:r>
+      <w:r>
+        <w:rPr>
+          <w:rFonts w:ascii="Times New Roman" w:eastAsia="宋体" w:hAnsi="Times New Roman" w:cs="Times New Roman" w:hint="eastAsia"/>
+          <w:sz w:val="24"/>
+          <w:szCs w:val="24"/>
+        </w:rPr>
+        <w:t>被较少的成功测试用例覆盖</w:t>
+      </w:r>
+      <w:r>
+        <w:rPr>
+          <w:rFonts w:ascii="Times New Roman" w:eastAsia="宋体" w:hAnsi="Times New Roman" w:cs="Times New Roman" w:hint="eastAsia"/>
+          <w:sz w:val="24"/>
+          <w:szCs w:val="24"/>
+        </w:rPr>
+        <w:t>,</w:t>
+      </w:r>
+      <w:r>
+        <w:rPr>
+          <w:rFonts w:ascii="Times New Roman" w:eastAsia="宋体" w:hAnsi="Times New Roman" w:cs="Times New Roman" w:hint="eastAsia"/>
+          <w:sz w:val="24"/>
+          <w:szCs w:val="24"/>
+        </w:rPr>
+        <w:t>那么该程序实体出错的概率大</w:t>
+      </w:r>
+      <w:r>
+        <w:rPr>
+          <w:rFonts w:ascii="Times New Roman" w:eastAsia="宋体" w:hAnsi="Times New Roman" w:cs="Times New Roman" w:hint="eastAsia"/>
+          <w:sz w:val="24"/>
+          <w:szCs w:val="24"/>
+        </w:rPr>
+        <w:t>。</w:t>
       </w:r>
       <w:bookmarkStart w:id="0" w:name="_GoBack"/>
       <w:bookmarkEnd w:id="0"/>
+    </w:p>
+    <w:p>
+      <w:pPr>
+        <w:spacing w:line="312" w:lineRule="auto"/>
+        <w:rPr>
+          <w:rFonts w:ascii="Times New Roman" w:eastAsia="宋体" w:hAnsi="Times New Roman" w:cs="Times New Roman" w:hint="eastAsia"/>
+          <w:sz w:val="24"/>
+          <w:szCs w:val="24"/>
+        </w:rPr>
+      </w:pPr>
+    </w:p>
+    <w:p>
+      <w:pPr>
+        <w:spacing w:line="312" w:lineRule="auto"/>
+        <w:rPr>
+          <w:rFonts w:ascii="Times New Roman" w:eastAsia="宋体" w:hAnsi="Times New Roman" w:cs="Times New Roman"/>
+          <w:sz w:val="24"/>
+          <w:szCs w:val="24"/>
+        </w:rPr>
+      </w:pPr>
+      <w:r>
+        <w:rPr>
+          <w:rFonts w:ascii="Times New Roman" w:eastAsia="宋体" w:hAnsi="Times New Roman" w:cs="Times New Roman" w:hint="eastAsia"/>
+          <w:sz w:val="24"/>
+          <w:szCs w:val="24"/>
+        </w:rPr>
+        <w:t>北京化工大学关于故障定位研究统计</w:t>
+      </w:r>
+      <w:r>
+        <w:rPr>
+          <w:rFonts w:ascii="Times New Roman" w:eastAsia="宋体" w:hAnsi="Times New Roman" w:cs="Times New Roman" w:hint="eastAsia"/>
+          <w:sz w:val="24"/>
+          <w:szCs w:val="24"/>
+        </w:rPr>
+        <w:t>:</w:t>
+      </w:r>
+    </w:p>
+    <w:p>
+      <w:pPr>
+        <w:spacing w:line="312" w:lineRule="auto"/>
+        <w:rPr>
+          <w:rFonts w:ascii="Times New Roman" w:eastAsia="宋体" w:hAnsi="Times New Roman" w:cs="Times New Roman"/>
+          <w:sz w:val="24"/>
+          <w:szCs w:val="24"/>
+        </w:rPr>
+      </w:pPr>
+      <w:r>
+        <w:rPr>
+          <w:noProof/>
+        </w:rPr>
+        <w:drawing>
+          <wp:inline distT="0" distB="0" distL="0" distR="0" wp14:anchorId="740E5594" wp14:editId="6A59F112">
+            <wp:extent cx="5274310" cy="1556385"/>
+            <wp:effectExtent l="0" t="0" r="2540" b="5715"/>
+            <wp:docPr id="3" name="图片 3"/>
+            <wp:cNvGraphicFramePr>
+              <a:graphicFrameLocks xmlns:a="http://schemas.openxmlformats.org/drawingml/2006/main" noChangeAspect="1"/>
+            </wp:cNvGraphicFramePr>
+            <a:graphic xmlns:a="http://schemas.openxmlformats.org/drawingml/2006/main">
+              <a:graphicData uri="http://schemas.openxmlformats.org/drawingml/2006/picture">
+                <pic:pic xmlns:pic="http://schemas.openxmlformats.org/drawingml/2006/picture">
+                  <pic:nvPicPr>
+                    <pic:cNvPr id="1" name=""/>
+                    <pic:cNvPicPr/>
+                  </pic:nvPicPr>
+                  <pic:blipFill>
+                    <a:blip r:embed="rId8"/>
+                    <a:stretch>
+                      <a:fillRect/>
+                    </a:stretch>
+                  </pic:blipFill>
+                  <pic:spPr>
+                    <a:xfrm>
+                      <a:off x="0" y="0"/>
+                      <a:ext cx="5274310" cy="1556385"/>
+                    </a:xfrm>
+                    <a:prstGeom prst="rect">
+                      <a:avLst/>
+                    </a:prstGeom>
+                  </pic:spPr>
+                </pic:pic>
+              </a:graphicData>
+            </a:graphic>
+          </wp:inline>
+        </w:drawing>
+      </w:r>
     </w:p>
     <w:sectPr>
       <w:pgSz w:w="11906" w:h="16838"/>

--- a/知识点记录.docx
+++ b/知识点记录.docx
@@ -21,9 +21,15 @@
     </w:p>
     <w:p>
       <w:pPr>
+        <w:pStyle w:val="a3"/>
+        <w:numPr>
+          <w:ilvl w:val="0"/>
+          <w:numId w:val="2"/>
+        </w:numPr>
         <w:spacing w:line="312" w:lineRule="auto"/>
-        <w:rPr>
-          <w:rFonts w:ascii="Times New Roman" w:eastAsia="宋体" w:hAnsi="Times New Roman" w:cs="Times New Roman"/>
+        <w:ind w:firstLineChars="0"/>
+        <w:rPr>
+          <w:rFonts w:ascii="Times New Roman" w:eastAsia="宋体" w:hAnsi="Times New Roman" w:cs="Times New Roman" w:hint="eastAsia"/>
           <w:sz w:val="24"/>
           <w:szCs w:val="24"/>
         </w:rPr>
@@ -90,178 +96,170 @@
     </w:p>
     <w:p>
       <w:pPr>
+        <w:pStyle w:val="a3"/>
+        <w:numPr>
+          <w:ilvl w:val="0"/>
+          <w:numId w:val="2"/>
+        </w:numPr>
         <w:spacing w:line="312" w:lineRule="auto"/>
-        <w:rPr>
-          <w:rFonts w:ascii="Times New Roman" w:eastAsia="宋体" w:hAnsi="Times New Roman" w:cs="Times New Roman"/>
-          <w:sz w:val="24"/>
-          <w:szCs w:val="24"/>
-        </w:rPr>
-      </w:pPr>
+        <w:ind w:firstLineChars="0"/>
+        <w:rPr>
+          <w:rFonts w:ascii="Times New Roman" w:eastAsia="宋体" w:hAnsi="Times New Roman" w:cs="Times New Roman" w:hint="eastAsia"/>
+          <w:sz w:val="24"/>
+          <w:szCs w:val="24"/>
+        </w:rPr>
+      </w:pPr>
+      <w:r>
+        <w:rPr>
+          <w:rFonts w:ascii="Times New Roman" w:eastAsia="宋体" w:hAnsi="Times New Roman" w:cs="Times New Roman"/>
+          <w:color w:val="FF0000"/>
+          <w:sz w:val="24"/>
+          <w:szCs w:val="24"/>
+        </w:rPr>
+        <w:t>BPEL</w:t>
+      </w:r>
+      <w:r>
+        <w:rPr>
+          <w:rFonts w:ascii="Times New Roman" w:eastAsia="宋体" w:hAnsi="Times New Roman" w:cs="Times New Roman"/>
+          <w:color w:val="FF0000"/>
+          <w:sz w:val="24"/>
+          <w:szCs w:val="24"/>
+        </w:rPr>
+        <w:t>（</w:t>
+      </w:r>
+      <w:r>
+        <w:rPr>
+          <w:rFonts w:ascii="Times New Roman" w:eastAsia="宋体" w:hAnsi="Times New Roman" w:cs="Times New Roman"/>
+          <w:color w:val="FF0000"/>
+          <w:sz w:val="24"/>
+          <w:szCs w:val="24"/>
+        </w:rPr>
+        <w:t>Business Process Execution Language</w:t>
+      </w:r>
+      <w:r>
+        <w:rPr>
+          <w:rFonts w:ascii="Times New Roman" w:eastAsia="宋体" w:hAnsi="Times New Roman" w:cs="Times New Roman"/>
+          <w:color w:val="FF0000"/>
+          <w:sz w:val="24"/>
+          <w:szCs w:val="24"/>
+        </w:rPr>
+        <w:t>）</w:t>
+      </w:r>
+      <w:r>
+        <w:rPr>
+          <w:rFonts w:ascii="Times New Roman" w:eastAsia="宋体" w:hAnsi="Times New Roman" w:cs="Times New Roman"/>
+          <w:sz w:val="24"/>
+          <w:szCs w:val="24"/>
+        </w:rPr>
+        <w:t>[</w:t>
+      </w:r>
+      <w:r>
+        <w:rPr>
+          <w:rFonts w:ascii="Times New Roman" w:eastAsia="宋体" w:hAnsi="Times New Roman" w:cs="Times New Roman"/>
+          <w:sz w:val="24"/>
+          <w:szCs w:val="24"/>
+        </w:rPr>
+        <w:t>业务流程</w:t>
+      </w:r>
+      <w:r>
+        <w:rPr>
+          <w:rFonts w:ascii="Times New Roman" w:eastAsia="宋体" w:hAnsi="Times New Roman" w:cs="Times New Roman"/>
+          <w:color w:val="FF0000"/>
+          <w:sz w:val="24"/>
+          <w:szCs w:val="24"/>
+        </w:rPr>
+        <w:t>建模语言</w:t>
+      </w:r>
+      <w:r>
+        <w:rPr>
+          <w:rFonts w:ascii="Times New Roman" w:eastAsia="宋体" w:hAnsi="Times New Roman" w:cs="Times New Roman"/>
+          <w:sz w:val="24"/>
+          <w:szCs w:val="24"/>
+        </w:rPr>
+        <w:t>]</w:t>
+      </w:r>
+      <w:r>
+        <w:rPr>
+          <w:rFonts w:ascii="Times New Roman" w:eastAsia="宋体" w:hAnsi="Times New Roman" w:cs="Times New Roman"/>
+          <w:sz w:val="24"/>
+          <w:szCs w:val="24"/>
+        </w:rPr>
+        <w:t>：是业务流程建模的元语言，就像</w:t>
+      </w:r>
+      <w:r>
+        <w:rPr>
+          <w:rFonts w:ascii="Times New Roman" w:eastAsia="宋体" w:hAnsi="Times New Roman" w:cs="Times New Roman"/>
+          <w:sz w:val="24"/>
+          <w:szCs w:val="24"/>
+        </w:rPr>
+        <w:t>XML</w:t>
+      </w:r>
+      <w:r>
+        <w:rPr>
+          <w:rFonts w:ascii="Times New Roman" w:eastAsia="宋体" w:hAnsi="Times New Roman" w:cs="Times New Roman"/>
+          <w:sz w:val="24"/>
+          <w:szCs w:val="24"/>
+        </w:rPr>
+        <w:t>是业务数据建模的元语言一样。现在，曾提出</w:t>
+      </w:r>
+      <w:r>
+        <w:rPr>
+          <w:rFonts w:ascii="Times New Roman" w:eastAsia="宋体" w:hAnsi="Times New Roman" w:cs="Times New Roman"/>
+          <w:sz w:val="24"/>
+          <w:szCs w:val="24"/>
+        </w:rPr>
+        <w:t>BPML</w:t>
+      </w:r>
+      <w:r>
+        <w:rPr>
+          <w:rFonts w:ascii="Times New Roman" w:eastAsia="宋体" w:hAnsi="Times New Roman" w:cs="Times New Roman"/>
+          <w:sz w:val="24"/>
+          <w:szCs w:val="24"/>
+        </w:rPr>
+        <w:t>语言的</w:t>
+      </w:r>
+      <w:r>
+        <w:rPr>
+          <w:rFonts w:ascii="Times New Roman" w:eastAsia="宋体" w:hAnsi="Times New Roman" w:cs="Times New Roman"/>
+          <w:sz w:val="24"/>
+          <w:szCs w:val="24"/>
+        </w:rPr>
+        <w:t>BPMI</w:t>
+      </w:r>
+      <w:r>
+        <w:rPr>
+          <w:rFonts w:ascii="Times New Roman" w:eastAsia="宋体" w:hAnsi="Times New Roman" w:cs="Times New Roman"/>
+          <w:sz w:val="24"/>
+          <w:szCs w:val="24"/>
+        </w:rPr>
+        <w:t>（业务流程管理国际组织）已经放弃对其的支持，转而推广</w:t>
+      </w:r>
+      <w:r>
+        <w:rPr>
+          <w:rFonts w:ascii="Times New Roman" w:eastAsia="宋体" w:hAnsi="Times New Roman" w:cs="Times New Roman"/>
+          <w:sz w:val="24"/>
+          <w:szCs w:val="24"/>
+        </w:rPr>
+        <w:t>BPEL4WS</w:t>
+      </w:r>
+      <w:r>
+        <w:rPr>
+          <w:rFonts w:ascii="Times New Roman" w:eastAsia="宋体" w:hAnsi="Times New Roman" w:cs="Times New Roman"/>
+          <w:sz w:val="24"/>
+          <w:szCs w:val="24"/>
+        </w:rPr>
+        <w:t>。</w:t>
+      </w:r>
     </w:p>
     <w:p>
       <w:pPr>
+        <w:pStyle w:val="a3"/>
+        <w:numPr>
+          <w:ilvl w:val="0"/>
+          <w:numId w:val="2"/>
+        </w:numPr>
         <w:spacing w:line="312" w:lineRule="auto"/>
-        <w:rPr>
-          <w:rFonts w:ascii="Times New Roman" w:eastAsia="宋体" w:hAnsi="Times New Roman" w:cs="Times New Roman"/>
-          <w:sz w:val="24"/>
-          <w:szCs w:val="24"/>
-        </w:rPr>
-      </w:pPr>
-      <w:r>
-        <w:rPr>
-          <w:rFonts w:ascii="Times New Roman" w:eastAsia="宋体" w:hAnsi="Times New Roman" w:cs="Times New Roman"/>
-          <w:color w:val="FF0000"/>
-          <w:sz w:val="24"/>
-          <w:szCs w:val="24"/>
-        </w:rPr>
-        <w:t>BPEL</w:t>
-      </w:r>
-      <w:r>
-        <w:rPr>
-          <w:rFonts w:ascii="Times New Roman" w:eastAsia="宋体" w:hAnsi="Times New Roman" w:cs="Times New Roman"/>
-          <w:color w:val="FF0000"/>
-          <w:sz w:val="24"/>
-          <w:szCs w:val="24"/>
-        </w:rPr>
-        <w:t>（</w:t>
-      </w:r>
-      <w:r>
-        <w:rPr>
-          <w:rFonts w:ascii="Times New Roman" w:eastAsia="宋体" w:hAnsi="Times New Roman" w:cs="Times New Roman"/>
-          <w:color w:val="FF0000"/>
-          <w:sz w:val="24"/>
-          <w:szCs w:val="24"/>
-        </w:rPr>
-        <w:t>Business Process Execution Language</w:t>
-      </w:r>
-      <w:r>
-        <w:rPr>
-          <w:rFonts w:ascii="Times New Roman" w:eastAsia="宋体" w:hAnsi="Times New Roman" w:cs="Times New Roman"/>
-          <w:color w:val="FF0000"/>
-          <w:sz w:val="24"/>
-          <w:szCs w:val="24"/>
-        </w:rPr>
-        <w:t>）</w:t>
-      </w:r>
-      <w:r>
-        <w:rPr>
-          <w:rFonts w:ascii="Times New Roman" w:eastAsia="宋体" w:hAnsi="Times New Roman" w:cs="Times New Roman"/>
-          <w:sz w:val="24"/>
-          <w:szCs w:val="24"/>
-        </w:rPr>
-        <w:t>[</w:t>
-      </w:r>
-      <w:r>
-        <w:rPr>
-          <w:rFonts w:ascii="Times New Roman" w:eastAsia="宋体" w:hAnsi="Times New Roman" w:cs="Times New Roman"/>
-          <w:sz w:val="24"/>
-          <w:szCs w:val="24"/>
-        </w:rPr>
-        <w:t>业务流程</w:t>
-      </w:r>
-      <w:r>
-        <w:rPr>
-          <w:rFonts w:ascii="Times New Roman" w:eastAsia="宋体" w:hAnsi="Times New Roman" w:cs="Times New Roman"/>
-          <w:color w:val="FF0000"/>
-          <w:sz w:val="24"/>
-          <w:szCs w:val="24"/>
-        </w:rPr>
-        <w:t>建模语言</w:t>
-      </w:r>
-      <w:r>
-        <w:rPr>
-          <w:rFonts w:ascii="Times New Roman" w:eastAsia="宋体" w:hAnsi="Times New Roman" w:cs="Times New Roman"/>
-          <w:sz w:val="24"/>
-          <w:szCs w:val="24"/>
-        </w:rPr>
-        <w:t>]</w:t>
-      </w:r>
-      <w:r>
-        <w:rPr>
-          <w:rFonts w:ascii="Times New Roman" w:eastAsia="宋体" w:hAnsi="Times New Roman" w:cs="Times New Roman"/>
-          <w:sz w:val="24"/>
-          <w:szCs w:val="24"/>
-        </w:rPr>
-        <w:t>：是业务流程建模的元语言，就像</w:t>
-      </w:r>
-      <w:r>
-        <w:rPr>
-          <w:rFonts w:ascii="Times New Roman" w:eastAsia="宋体" w:hAnsi="Times New Roman" w:cs="Times New Roman"/>
-          <w:sz w:val="24"/>
-          <w:szCs w:val="24"/>
-        </w:rPr>
-        <w:t>XML</w:t>
-      </w:r>
-      <w:r>
-        <w:rPr>
-          <w:rFonts w:ascii="Times New Roman" w:eastAsia="宋体" w:hAnsi="Times New Roman" w:cs="Times New Roman"/>
-          <w:sz w:val="24"/>
-          <w:szCs w:val="24"/>
-        </w:rPr>
-        <w:t>是业务数据建模的元语言一样。现在，曾提出</w:t>
-      </w:r>
-      <w:r>
-        <w:rPr>
-          <w:rFonts w:ascii="Times New Roman" w:eastAsia="宋体" w:hAnsi="Times New Roman" w:cs="Times New Roman"/>
-          <w:sz w:val="24"/>
-          <w:szCs w:val="24"/>
-        </w:rPr>
-        <w:t>BPML</w:t>
-      </w:r>
-      <w:r>
-        <w:rPr>
-          <w:rFonts w:ascii="Times New Roman" w:eastAsia="宋体" w:hAnsi="Times New Roman" w:cs="Times New Roman"/>
-          <w:sz w:val="24"/>
-          <w:szCs w:val="24"/>
-        </w:rPr>
-        <w:t>语言的</w:t>
-      </w:r>
-      <w:r>
-        <w:rPr>
-          <w:rFonts w:ascii="Times New Roman" w:eastAsia="宋体" w:hAnsi="Times New Roman" w:cs="Times New Roman"/>
-          <w:sz w:val="24"/>
-          <w:szCs w:val="24"/>
-        </w:rPr>
-        <w:t>BPMI</w:t>
-      </w:r>
-      <w:r>
-        <w:rPr>
-          <w:rFonts w:ascii="Times New Roman" w:eastAsia="宋体" w:hAnsi="Times New Roman" w:cs="Times New Roman"/>
-          <w:sz w:val="24"/>
-          <w:szCs w:val="24"/>
-        </w:rPr>
-        <w:t>（业务流程管理国际组织）已经放弃对其的支持，转而推广</w:t>
-      </w:r>
-      <w:r>
-        <w:rPr>
-          <w:rFonts w:ascii="Times New Roman" w:eastAsia="宋体" w:hAnsi="Times New Roman" w:cs="Times New Roman"/>
-          <w:sz w:val="24"/>
-          <w:szCs w:val="24"/>
-        </w:rPr>
-        <w:t>BPEL4WS</w:t>
-      </w:r>
-      <w:r>
-        <w:rPr>
-          <w:rFonts w:ascii="Times New Roman" w:eastAsia="宋体" w:hAnsi="Times New Roman" w:cs="Times New Roman"/>
-          <w:sz w:val="24"/>
-          <w:szCs w:val="24"/>
-        </w:rPr>
-        <w:t>。</w:t>
-      </w:r>
-    </w:p>
-    <w:p>
-      <w:pPr>
-        <w:spacing w:line="312" w:lineRule="auto"/>
-        <w:rPr>
-          <w:rFonts w:ascii="Times New Roman" w:eastAsia="宋体" w:hAnsi="Times New Roman" w:cs="Times New Roman"/>
-          <w:sz w:val="24"/>
-          <w:szCs w:val="24"/>
-        </w:rPr>
-      </w:pPr>
-    </w:p>
-    <w:p>
-      <w:pPr>
-        <w:spacing w:line="312" w:lineRule="auto"/>
+        <w:ind w:firstLineChars="0"/>
         <w:rPr>
           <w:rFonts w:ascii="Times New Roman" w:eastAsia="宋体" w:hAnsi="Times New Roman" w:cs="Times New Roman"/>
           <w:sz w:val="24"/>
@@ -666,7 +664,7 @@
         <w:spacing w:line="312" w:lineRule="auto"/>
         <w:ind w:firstLineChars="0"/>
         <w:rPr>
-          <w:rFonts w:ascii="Times New Roman" w:eastAsia="宋体" w:hAnsi="Times New Roman" w:cs="Times New Roman"/>
+          <w:rFonts w:ascii="Times New Roman" w:eastAsia="宋体" w:hAnsi="Times New Roman" w:cs="Times New Roman" w:hint="eastAsia"/>
           <w:sz w:val="24"/>
           <w:szCs w:val="24"/>
         </w:rPr>
@@ -764,17 +762,13 @@
     </w:p>
     <w:p>
       <w:pPr>
+        <w:pStyle w:val="a3"/>
+        <w:numPr>
+          <w:ilvl w:val="0"/>
+          <w:numId w:val="4"/>
+        </w:numPr>
         <w:spacing w:line="312" w:lineRule="auto"/>
-        <w:rPr>
-          <w:rFonts w:ascii="Times New Roman" w:eastAsia="宋体" w:hAnsi="Times New Roman" w:cs="Times New Roman"/>
-          <w:sz w:val="24"/>
-          <w:szCs w:val="24"/>
-        </w:rPr>
-      </w:pPr>
-    </w:p>
-    <w:p>
-      <w:pPr>
-        <w:spacing w:line="312" w:lineRule="auto"/>
+        <w:ind w:firstLineChars="0"/>
         <w:rPr>
           <w:rFonts w:ascii="Times New Roman" w:eastAsia="宋体" w:hAnsi="Times New Roman" w:cs="Times New Roman"/>
           <w:sz w:val="24"/>
@@ -977,7 +971,13 @@
     </w:p>
     <w:p>
       <w:pPr>
+        <w:pStyle w:val="a3"/>
+        <w:numPr>
+          <w:ilvl w:val="0"/>
+          <w:numId w:val="4"/>
+        </w:numPr>
         <w:spacing w:line="312" w:lineRule="auto"/>
+        <w:ind w:firstLineChars="0"/>
         <w:rPr>
           <w:rFonts w:ascii="Times New Roman" w:eastAsia="宋体" w:hAnsi="Times New Roman" w:cs="Times New Roman"/>
           <w:sz w:val="24"/>
@@ -1054,7 +1054,13 @@
     </w:p>
     <w:p>
       <w:pPr>
+        <w:pStyle w:val="a3"/>
+        <w:numPr>
+          <w:ilvl w:val="0"/>
+          <w:numId w:val="4"/>
+        </w:numPr>
         <w:spacing w:line="312" w:lineRule="auto"/>
+        <w:ind w:firstLineChars="0"/>
         <w:rPr>
           <w:rFonts w:ascii="Times New Roman" w:eastAsia="宋体" w:hAnsi="Times New Roman" w:cs="Times New Roman"/>
           <w:sz w:val="24"/>
@@ -1126,16 +1132,7 @@
           <w:sz w:val="24"/>
           <w:szCs w:val="24"/>
         </w:rPr>
-        <w:t>协</w:t>
-      </w:r>
-      <w:r>
-        <w:rPr>
-          <w:rFonts w:ascii="Times New Roman" w:eastAsia="宋体" w:hAnsi="Times New Roman" w:cs="Times New Roman"/>
-          <w:sz w:val="24"/>
-          <w:szCs w:val="24"/>
-        </w:rPr>
-        <w:lastRenderedPageBreak/>
-        <w:t>议的具体语言</w:t>
+        <w:t>协议的具体语言</w:t>
       </w:r>
       <w:r>
         <w:rPr>
@@ -1148,9 +1145,15 @@
     </w:p>
     <w:p>
       <w:pPr>
+        <w:pStyle w:val="a3"/>
+        <w:numPr>
+          <w:ilvl w:val="0"/>
+          <w:numId w:val="4"/>
+        </w:numPr>
         <w:spacing w:line="312" w:lineRule="auto"/>
-        <w:rPr>
-          <w:rFonts w:ascii="Times New Roman" w:eastAsia="宋体" w:hAnsi="Times New Roman" w:cs="Times New Roman"/>
+        <w:ind w:firstLineChars="0"/>
+        <w:rPr>
+          <w:rFonts w:ascii="Times New Roman" w:eastAsia="宋体" w:hAnsi="Times New Roman" w:cs="Times New Roman" w:hint="eastAsia"/>
           <w:sz w:val="24"/>
           <w:szCs w:val="24"/>
         </w:rPr>
@@ -1179,7 +1182,16 @@
           <w:sz w:val="24"/>
           <w:szCs w:val="24"/>
         </w:rPr>
-        <w:t xml:space="preserve"> (Universal Description Discovery and Integration) </w:t>
+        <w:t xml:space="preserve"> (Universal Description Discovery and </w:t>
+      </w:r>
+      <w:r>
+        <w:rPr>
+          <w:rFonts w:ascii="Times New Roman" w:eastAsia="宋体" w:hAnsi="Times New Roman" w:cs="Times New Roman"/>
+          <w:sz w:val="24"/>
+          <w:szCs w:val="24"/>
+        </w:rPr>
+        <w:lastRenderedPageBreak/>
+        <w:t xml:space="preserve">Integration) </w:t>
       </w:r>
       <w:r>
         <w:rPr>
@@ -1250,17 +1262,13 @@
     </w:p>
     <w:p>
       <w:pPr>
+        <w:pStyle w:val="a3"/>
+        <w:numPr>
+          <w:ilvl w:val="0"/>
+          <w:numId w:val="4"/>
+        </w:numPr>
         <w:spacing w:line="312" w:lineRule="auto"/>
-        <w:rPr>
-          <w:rFonts w:ascii="Times New Roman" w:eastAsia="宋体" w:hAnsi="Times New Roman" w:cs="Times New Roman"/>
-          <w:sz w:val="24"/>
-          <w:szCs w:val="24"/>
-        </w:rPr>
-      </w:pPr>
-    </w:p>
-    <w:p>
-      <w:pPr>
-        <w:spacing w:line="312" w:lineRule="auto"/>
+        <w:ind w:firstLineChars="0"/>
         <w:rPr>
           <w:rFonts w:ascii="Times New Roman" w:eastAsia="宋体" w:hAnsi="Times New Roman" w:cs="Times New Roman"/>
           <w:sz w:val="24"/>
@@ -1358,6 +1366,9 @@
         <w:pStyle w:val="u"/>
         <w:spacing w:before="31" w:after="31"/>
         <w:ind w:firstLineChars="0" w:firstLine="0"/>
+        <w:rPr>
+          <w:rFonts w:hint="eastAsia"/>
+        </w:rPr>
       </w:pPr>
       <w:r>
         <w:rPr>
@@ -1444,176 +1455,162 @@
     </w:p>
     <w:p>
       <w:pPr>
+        <w:pStyle w:val="a3"/>
+        <w:numPr>
+          <w:ilvl w:val="0"/>
+          <w:numId w:val="5"/>
+        </w:numPr>
         <w:spacing w:line="312" w:lineRule="auto"/>
-        <w:rPr>
-          <w:rFonts w:ascii="Times New Roman" w:eastAsia="宋体" w:hAnsi="Times New Roman" w:cs="Times New Roman"/>
-          <w:sz w:val="24"/>
-          <w:szCs w:val="24"/>
-        </w:rPr>
-      </w:pPr>
+        <w:ind w:firstLineChars="0"/>
+        <w:rPr>
+          <w:rFonts w:ascii="Times New Roman" w:eastAsia="宋体" w:hAnsi="Times New Roman" w:cs="Times New Roman" w:hint="eastAsia"/>
+          <w:sz w:val="24"/>
+          <w:szCs w:val="24"/>
+        </w:rPr>
+      </w:pPr>
+      <w:r>
+        <w:rPr>
+          <w:rFonts w:ascii="Times New Roman" w:eastAsia="宋体" w:hAnsi="Times New Roman" w:cs="Times New Roman" w:hint="eastAsia"/>
+          <w:sz w:val="24"/>
+          <w:szCs w:val="24"/>
+        </w:rPr>
+        <w:t>基于变异的故障定位精度</w:t>
+      </w:r>
+      <w:r>
+        <w:rPr>
+          <w:rFonts w:ascii="Times New Roman" w:eastAsia="宋体" w:hAnsi="Times New Roman" w:cs="Times New Roman" w:hint="eastAsia"/>
+          <w:color w:val="FF0000"/>
+          <w:sz w:val="24"/>
+          <w:szCs w:val="24"/>
+        </w:rPr>
+        <w:t>高于</w:t>
+      </w:r>
+      <w:r>
+        <w:rPr>
+          <w:rFonts w:ascii="Times New Roman" w:eastAsia="宋体" w:hAnsi="Times New Roman" w:cs="Times New Roman" w:hint="eastAsia"/>
+          <w:sz w:val="24"/>
+          <w:szCs w:val="24"/>
+        </w:rPr>
+        <w:t>基于程序谱的故障定位精度主要原因：由于程序故障与变异体之间的联系强于程序故障与覆盖信息之间的联系。</w:t>
+      </w:r>
     </w:p>
     <w:p>
       <w:pPr>
+        <w:pStyle w:val="a3"/>
+        <w:numPr>
+          <w:ilvl w:val="0"/>
+          <w:numId w:val="5"/>
+        </w:numPr>
         <w:spacing w:line="312" w:lineRule="auto"/>
-        <w:rPr>
-          <w:rFonts w:ascii="Times New Roman" w:eastAsia="宋体" w:hAnsi="Times New Roman" w:cs="Times New Roman"/>
-          <w:sz w:val="24"/>
-          <w:szCs w:val="24"/>
-        </w:rPr>
-      </w:pPr>
-      <w:r>
-        <w:rPr>
-          <w:rFonts w:ascii="Times New Roman" w:eastAsia="宋体" w:hAnsi="Times New Roman" w:cs="Times New Roman" w:hint="eastAsia"/>
-          <w:sz w:val="24"/>
-          <w:szCs w:val="24"/>
-        </w:rPr>
-        <w:t>基于变异的故障定位精度</w:t>
-      </w:r>
-      <w:r>
-        <w:rPr>
-          <w:rFonts w:ascii="Times New Roman" w:eastAsia="宋体" w:hAnsi="Times New Roman" w:cs="Times New Roman" w:hint="eastAsia"/>
-          <w:color w:val="FF0000"/>
-          <w:sz w:val="24"/>
-          <w:szCs w:val="24"/>
-        </w:rPr>
-        <w:t>高于</w:t>
-      </w:r>
-      <w:r>
-        <w:rPr>
-          <w:rFonts w:ascii="Times New Roman" w:eastAsia="宋体" w:hAnsi="Times New Roman" w:cs="Times New Roman" w:hint="eastAsia"/>
-          <w:sz w:val="24"/>
-          <w:szCs w:val="24"/>
-        </w:rPr>
-        <w:t>基于程序谱的故障定位精度主要原因：由于程序故障与变异体之间的联系强于程序故障与覆盖信息之间的联系。</w:t>
+        <w:ind w:firstLineChars="0"/>
+        <w:rPr>
+          <w:rFonts w:ascii="Times New Roman" w:eastAsia="宋体" w:hAnsi="Times New Roman" w:cs="Times New Roman" w:hint="eastAsia"/>
+          <w:sz w:val="24"/>
+          <w:szCs w:val="24"/>
+        </w:rPr>
+      </w:pPr>
+      <w:r>
+        <w:rPr>
+          <w:rFonts w:ascii="Times New Roman" w:eastAsia="宋体" w:hAnsi="Times New Roman" w:cs="Times New Roman" w:hint="eastAsia"/>
+          <w:sz w:val="24"/>
+          <w:szCs w:val="24"/>
+        </w:rPr>
+        <w:t>基于程序谱的故障定位方法主要思想</w:t>
+      </w:r>
+      <w:r>
+        <w:rPr>
+          <w:rFonts w:ascii="Times New Roman" w:eastAsia="宋体" w:hAnsi="Times New Roman" w:cs="Times New Roman" w:hint="eastAsia"/>
+          <w:sz w:val="24"/>
+          <w:szCs w:val="24"/>
+        </w:rPr>
+        <w:t>:</w:t>
+      </w:r>
+      <w:r>
+        <w:rPr>
+          <w:rFonts w:ascii="Times New Roman" w:eastAsia="宋体" w:hAnsi="Times New Roman" w:cs="Times New Roman" w:hint="eastAsia"/>
+          <w:sz w:val="24"/>
+          <w:szCs w:val="24"/>
+        </w:rPr>
+        <w:t>如果某个程序实体被较多的失败测试用例覆盖</w:t>
+      </w:r>
+      <w:r>
+        <w:rPr>
+          <w:rFonts w:ascii="Times New Roman" w:eastAsia="宋体" w:hAnsi="Times New Roman" w:cs="Times New Roman" w:hint="eastAsia"/>
+          <w:sz w:val="24"/>
+          <w:szCs w:val="24"/>
+        </w:rPr>
+        <w:t>,</w:t>
+      </w:r>
+      <w:r>
+        <w:rPr>
+          <w:rFonts w:ascii="Times New Roman" w:eastAsia="宋体" w:hAnsi="Times New Roman" w:cs="Times New Roman" w:hint="eastAsia"/>
+          <w:sz w:val="24"/>
+          <w:szCs w:val="24"/>
+        </w:rPr>
+        <w:t>被较少的成功测试用例覆盖</w:t>
+      </w:r>
+      <w:r>
+        <w:rPr>
+          <w:rFonts w:ascii="Times New Roman" w:eastAsia="宋体" w:hAnsi="Times New Roman" w:cs="Times New Roman" w:hint="eastAsia"/>
+          <w:sz w:val="24"/>
+          <w:szCs w:val="24"/>
+        </w:rPr>
+        <w:t>,</w:t>
+      </w:r>
+      <w:r>
+        <w:rPr>
+          <w:rFonts w:ascii="Times New Roman" w:eastAsia="宋体" w:hAnsi="Times New Roman" w:cs="Times New Roman" w:hint="eastAsia"/>
+          <w:sz w:val="24"/>
+          <w:szCs w:val="24"/>
+        </w:rPr>
+        <w:t>那么该程序实体出错的概率大</w:t>
+      </w:r>
+      <w:r>
+        <w:rPr>
+          <w:rFonts w:ascii="Times New Roman" w:eastAsia="宋体" w:hAnsi="Times New Roman" w:cs="Times New Roman" w:hint="eastAsia"/>
+          <w:sz w:val="24"/>
+          <w:szCs w:val="24"/>
+        </w:rPr>
+        <w:t>。</w:t>
       </w:r>
     </w:p>
     <w:p>
       <w:pPr>
+        <w:pStyle w:val="a3"/>
+        <w:numPr>
+          <w:ilvl w:val="0"/>
+          <w:numId w:val="5"/>
+        </w:numPr>
         <w:spacing w:line="312" w:lineRule="auto"/>
-        <w:rPr>
-          <w:rFonts w:ascii="Times New Roman" w:eastAsia="宋体" w:hAnsi="Times New Roman" w:cs="Times New Roman"/>
-          <w:sz w:val="24"/>
-          <w:szCs w:val="24"/>
-        </w:rPr>
-      </w:pPr>
+        <w:ind w:firstLineChars="0"/>
+        <w:rPr>
+          <w:rFonts w:ascii="Times New Roman" w:eastAsia="宋体" w:hAnsi="Times New Roman" w:cs="Times New Roman"/>
+          <w:sz w:val="24"/>
+          <w:szCs w:val="24"/>
+        </w:rPr>
+      </w:pPr>
+      <w:r>
+        <w:rPr>
+          <w:rFonts w:ascii="Times New Roman" w:eastAsia="宋体" w:hAnsi="Times New Roman" w:cs="Times New Roman" w:hint="eastAsia"/>
+          <w:sz w:val="24"/>
+          <w:szCs w:val="24"/>
+        </w:rPr>
+        <w:t>北京化工大学关于故障定位研究统计</w:t>
+      </w:r>
+      <w:r>
+        <w:rPr>
+          <w:rFonts w:ascii="Times New Roman" w:eastAsia="宋体" w:hAnsi="Times New Roman" w:cs="Times New Roman" w:hint="eastAsia"/>
+          <w:sz w:val="24"/>
+          <w:szCs w:val="24"/>
+        </w:rPr>
+        <w:t>:</w:t>
+      </w:r>
     </w:p>
     <w:p>
       <w:pPr>
         <w:spacing w:line="312" w:lineRule="auto"/>
         <w:rPr>
           <w:rFonts w:ascii="Times New Roman" w:eastAsia="宋体" w:hAnsi="Times New Roman" w:cs="Times New Roman" w:hint="eastAsia"/>
-          <w:sz w:val="24"/>
-          <w:szCs w:val="24"/>
-        </w:rPr>
-      </w:pPr>
-      <w:r>
-        <w:rPr>
-          <w:rFonts w:ascii="Times New Roman" w:eastAsia="宋体" w:hAnsi="Times New Roman" w:cs="Times New Roman" w:hint="eastAsia"/>
-          <w:sz w:val="24"/>
-          <w:szCs w:val="24"/>
-        </w:rPr>
-        <w:t>基于程序谱的故障定位方法主要思想</w:t>
-      </w:r>
-      <w:r>
-        <w:rPr>
-          <w:rFonts w:ascii="Times New Roman" w:eastAsia="宋体" w:hAnsi="Times New Roman" w:cs="Times New Roman" w:hint="eastAsia"/>
-          <w:sz w:val="24"/>
-          <w:szCs w:val="24"/>
-        </w:rPr>
-        <w:t>:</w:t>
-      </w:r>
-      <w:r>
-        <w:rPr>
-          <w:rFonts w:ascii="Times New Roman" w:eastAsia="宋体" w:hAnsi="Times New Roman" w:cs="Times New Roman" w:hint="eastAsia"/>
-          <w:sz w:val="24"/>
-          <w:szCs w:val="24"/>
-        </w:rPr>
-        <w:t>如果某个程序实体被较多的失败测试用例覆盖</w:t>
-      </w:r>
-      <w:r>
-        <w:rPr>
-          <w:rFonts w:ascii="Times New Roman" w:eastAsia="宋体" w:hAnsi="Times New Roman" w:cs="Times New Roman" w:hint="eastAsia"/>
-          <w:sz w:val="24"/>
-          <w:szCs w:val="24"/>
-        </w:rPr>
-        <w:t>,</w:t>
-      </w:r>
-      <w:r>
-        <w:rPr>
-          <w:rFonts w:ascii="Times New Roman" w:eastAsia="宋体" w:hAnsi="Times New Roman" w:cs="Times New Roman" w:hint="eastAsia"/>
-          <w:sz w:val="24"/>
-          <w:szCs w:val="24"/>
-        </w:rPr>
-        <w:t>被较少的成功测试用例覆盖</w:t>
-      </w:r>
-      <w:r>
-        <w:rPr>
-          <w:rFonts w:ascii="Times New Roman" w:eastAsia="宋体" w:hAnsi="Times New Roman" w:cs="Times New Roman" w:hint="eastAsia"/>
-          <w:sz w:val="24"/>
-          <w:szCs w:val="24"/>
-        </w:rPr>
-        <w:t>,</w:t>
-      </w:r>
-      <w:r>
-        <w:rPr>
-          <w:rFonts w:ascii="Times New Roman" w:eastAsia="宋体" w:hAnsi="Times New Roman" w:cs="Times New Roman" w:hint="eastAsia"/>
-          <w:sz w:val="24"/>
-          <w:szCs w:val="24"/>
-        </w:rPr>
-        <w:t>那么该程序实体出错的概率大</w:t>
-      </w:r>
-      <w:r>
-        <w:rPr>
-          <w:rFonts w:ascii="Times New Roman" w:eastAsia="宋体" w:hAnsi="Times New Roman" w:cs="Times New Roman" w:hint="eastAsia"/>
-          <w:sz w:val="24"/>
-          <w:szCs w:val="24"/>
-        </w:rPr>
-        <w:t>。</w:t>
-      </w:r>
-      <w:bookmarkStart w:id="0" w:name="_GoBack"/>
-      <w:bookmarkEnd w:id="0"/>
-    </w:p>
-    <w:p>
-      <w:pPr>
-        <w:spacing w:line="312" w:lineRule="auto"/>
-        <w:rPr>
-          <w:rFonts w:ascii="Times New Roman" w:eastAsia="宋体" w:hAnsi="Times New Roman" w:cs="Times New Roman" w:hint="eastAsia"/>
-          <w:sz w:val="24"/>
-          <w:szCs w:val="24"/>
-        </w:rPr>
-      </w:pPr>
-    </w:p>
-    <w:p>
-      <w:pPr>
-        <w:spacing w:line="312" w:lineRule="auto"/>
-        <w:rPr>
-          <w:rFonts w:ascii="Times New Roman" w:eastAsia="宋体" w:hAnsi="Times New Roman" w:cs="Times New Roman"/>
-          <w:sz w:val="24"/>
-          <w:szCs w:val="24"/>
-        </w:rPr>
-      </w:pPr>
-      <w:r>
-        <w:rPr>
-          <w:rFonts w:ascii="Times New Roman" w:eastAsia="宋体" w:hAnsi="Times New Roman" w:cs="Times New Roman" w:hint="eastAsia"/>
-          <w:sz w:val="24"/>
-          <w:szCs w:val="24"/>
-        </w:rPr>
-        <w:t>北京化工大学关于故障定位研究统计</w:t>
-      </w:r>
-      <w:r>
-        <w:rPr>
-          <w:rFonts w:ascii="Times New Roman" w:eastAsia="宋体" w:hAnsi="Times New Roman" w:cs="Times New Roman" w:hint="eastAsia"/>
-          <w:sz w:val="24"/>
-          <w:szCs w:val="24"/>
-        </w:rPr>
-        <w:t>:</w:t>
-      </w:r>
-    </w:p>
-    <w:p>
-      <w:pPr>
-        <w:spacing w:line="312" w:lineRule="auto"/>
-        <w:rPr>
-          <w:rFonts w:ascii="Times New Roman" w:eastAsia="宋体" w:hAnsi="Times New Roman" w:cs="Times New Roman"/>
           <w:sz w:val="24"/>
           <w:szCs w:val="24"/>
         </w:rPr>
@@ -1659,6 +1656,64 @@
         </w:drawing>
       </w:r>
     </w:p>
+    <w:p>
+      <w:pPr>
+        <w:pStyle w:val="a3"/>
+        <w:numPr>
+          <w:ilvl w:val="0"/>
+          <w:numId w:val="6"/>
+        </w:numPr>
+        <w:spacing w:line="312" w:lineRule="auto"/>
+        <w:ind w:firstLineChars="0"/>
+        <w:rPr>
+          <w:rFonts w:ascii="Times New Roman" w:eastAsia="宋体" w:hAnsi="Times New Roman" w:cs="Times New Roman"/>
+          <w:sz w:val="24"/>
+          <w:szCs w:val="24"/>
+        </w:rPr>
+      </w:pPr>
+      <w:r>
+        <w:rPr>
+          <w:rFonts w:ascii="Times New Roman" w:eastAsia="宋体" w:hAnsi="Times New Roman" w:cs="Times New Roman" w:hint="eastAsia"/>
+          <w:sz w:val="24"/>
+          <w:szCs w:val="24"/>
+        </w:rPr>
+        <w:t>变异算子：是对程序设计语言中典型错误的抽象和概括。</w:t>
+      </w:r>
+    </w:p>
+    <w:p>
+      <w:pPr>
+        <w:pStyle w:val="a3"/>
+        <w:numPr>
+          <w:ilvl w:val="0"/>
+          <w:numId w:val="6"/>
+        </w:numPr>
+        <w:spacing w:line="312" w:lineRule="auto"/>
+        <w:ind w:firstLineChars="0"/>
+        <w:rPr>
+          <w:rFonts w:ascii="Times New Roman" w:eastAsia="宋体" w:hAnsi="Times New Roman" w:cs="Times New Roman" w:hint="eastAsia"/>
+          <w:sz w:val="24"/>
+          <w:szCs w:val="24"/>
+        </w:rPr>
+      </w:pPr>
+      <w:r>
+        <w:rPr>
+          <w:rFonts w:ascii="Times New Roman" w:eastAsia="宋体" w:hAnsi="Times New Roman" w:cs="Times New Roman" w:hint="eastAsia"/>
+          <w:sz w:val="24"/>
+          <w:szCs w:val="24"/>
+        </w:rPr>
+        <w:t>谓词切换：</w:t>
+      </w:r>
+      <w:r>
+        <w:rPr>
+          <w:rFonts w:ascii="Times New Roman" w:eastAsia="宋体" w:hAnsi="Times New Roman" w:cs="Times New Roman" w:hint="eastAsia"/>
+          <w:sz w:val="24"/>
+          <w:szCs w:val="24"/>
+        </w:rPr>
+        <w:t>强行改变谓词的布尔值来改变其路径的选择。</w:t>
+      </w:r>
+      <w:bookmarkStart w:id="0" w:name="_GoBack"/>
+      <w:bookmarkEnd w:id="0"/>
+    </w:p>
     <w:sectPr>
       <w:pgSz w:w="11906" w:h="16838"/>
       <w:pgMar w:top="1440" w:right="1800" w:bottom="1440" w:left="1800" w:header="851" w:footer="992" w:gutter="0"/>
@@ -1710,9 +1765,235 @@
 <file path=word/numbering.xml><?xml version="1.0" encoding="utf-8"?>
 <w:numbering xmlns:wpc="http://schemas.microsoft.com/office/word/2010/wordprocessingCanvas" xmlns:cx="http://schemas.microsoft.com/office/drawing/2014/chartex" xmlns:cx1="http://schemas.microsoft.com/office/drawing/2015/9/8/chartex" xmlns:cx2="http://schemas.microsoft.com/office/drawing/2015/10/21/chartex" xmlns:cx3="http://schemas.microsoft.com/office/drawing/2016/5/9/chartex" xmlns:cx4="http://schemas.microsoft.com/office/drawing/2016/5/10/chartex" xmlns:cx5="http://schemas.microsoft.com/office/drawing/2016/5/11/chartex" xmlns:cx6="http://schemas.microsoft.com/office/drawing/2016/5/12/chartex" xmlns:cx7="http://schemas.microsoft.com/office/drawing/2016/5/13/chartex" xmlns:cx8="http://schemas.microsoft.com/office/drawing/2016/5/14/chartex" xmlns:mc="http://schemas.openxmlformats.org/markup-compatibility/2006" xmlns:aink="http://schemas.microsoft.com/office/drawing/2016/ink" xmlns:am3d="http://schemas.microsoft.com/office/drawing/2017/model3d" xmlns:o="urn:schemas-microsoft-com:office:office" xmlns:r="http://schemas.openxmlformats.org/officeDocument/2006/relationships" xmlns:m="http://schemas.openxmlformats.org/officeDocument/2006/math" xmlns:v="urn:schemas-microsoft-com:vml" xmlns:wp14="http://schemas.microsoft.com/office/word/2010/wordprocessingDrawing" xmlns:wp="http://schemas.openxmlformats.org/drawingml/2006/wordprocessingDrawing" xmlns:w10="urn:schemas-microsoft-com:office:word" xmlns:w="http://schemas.openxmlformats.org/wordprocessingml/2006/main" xmlns:w14="http://schemas.microsoft.com/office/word/2010/wordml" xmlns:w15="http://schemas.microsoft.com/office/word/2012/wordml" xmlns:w16cid="http://schemas.microsoft.com/office/word/2016/wordml/cid" xmlns:w16se="http://schemas.microsoft.com/office/word/2015/wordml/symex" xmlns:wpg="http://schemas.microsoft.com/office/word/2010/wordprocessingGroup" xmlns:wpi="http://schemas.microsoft.com/office/word/2010/wordprocessingInk" xmlns:wne="http://schemas.microsoft.com/office/word/2006/wordml" xmlns:wps="http://schemas.microsoft.com/office/word/2010/wordprocessingShape" mc:Ignorable="w14 w15 w16se w16cid wp14">
   <w:abstractNum w:abstractNumId="0" w15:restartNumberingAfterBreak="0">
+    <w:nsid w:val="07EF024C"/>
+    <w:multiLevelType w:val="hybridMultilevel"/>
+    <w:tmpl w:val="7CF09806"/>
+    <w:lvl w:ilvl="0" w:tplc="04090003">
+      <w:start w:val="1"/>
+      <w:numFmt w:val="bullet"/>
+      <w:lvlText w:val=""/>
+      <w:lvlJc w:val="left"/>
+      <w:pPr>
+        <w:ind w:left="420" w:hanging="420"/>
+      </w:pPr>
+      <w:rPr>
+        <w:rFonts w:ascii="Wingdings" w:hAnsi="Wingdings" w:hint="default"/>
+      </w:rPr>
+    </w:lvl>
+    <w:lvl w:ilvl="1" w:tplc="04090003" w:tentative="1">
+      <w:start w:val="1"/>
+      <w:numFmt w:val="bullet"/>
+      <w:lvlText w:val=""/>
+      <w:lvlJc w:val="left"/>
+      <w:pPr>
+        <w:ind w:left="840" w:hanging="420"/>
+      </w:pPr>
+      <w:rPr>
+        <w:rFonts w:ascii="Wingdings" w:hAnsi="Wingdings" w:hint="default"/>
+      </w:rPr>
+    </w:lvl>
+    <w:lvl w:ilvl="2" w:tplc="04090005" w:tentative="1">
+      <w:start w:val="1"/>
+      <w:numFmt w:val="bullet"/>
+      <w:lvlText w:val=""/>
+      <w:lvlJc w:val="left"/>
+      <w:pPr>
+        <w:ind w:left="1260" w:hanging="420"/>
+      </w:pPr>
+      <w:rPr>
+        <w:rFonts w:ascii="Wingdings" w:hAnsi="Wingdings" w:hint="default"/>
+      </w:rPr>
+    </w:lvl>
+    <w:lvl w:ilvl="3" w:tplc="04090001" w:tentative="1">
+      <w:start w:val="1"/>
+      <w:numFmt w:val="bullet"/>
+      <w:lvlText w:val=""/>
+      <w:lvlJc w:val="left"/>
+      <w:pPr>
+        <w:ind w:left="1680" w:hanging="420"/>
+      </w:pPr>
+      <w:rPr>
+        <w:rFonts w:ascii="Wingdings" w:hAnsi="Wingdings" w:hint="default"/>
+      </w:rPr>
+    </w:lvl>
+    <w:lvl w:ilvl="4" w:tplc="04090003" w:tentative="1">
+      <w:start w:val="1"/>
+      <w:numFmt w:val="bullet"/>
+      <w:lvlText w:val=""/>
+      <w:lvlJc w:val="left"/>
+      <w:pPr>
+        <w:ind w:left="2100" w:hanging="420"/>
+      </w:pPr>
+      <w:rPr>
+        <w:rFonts w:ascii="Wingdings" w:hAnsi="Wingdings" w:hint="default"/>
+      </w:rPr>
+    </w:lvl>
+    <w:lvl w:ilvl="5" w:tplc="04090005" w:tentative="1">
+      <w:start w:val="1"/>
+      <w:numFmt w:val="bullet"/>
+      <w:lvlText w:val=""/>
+      <w:lvlJc w:val="left"/>
+      <w:pPr>
+        <w:ind w:left="2520" w:hanging="420"/>
+      </w:pPr>
+      <w:rPr>
+        <w:rFonts w:ascii="Wingdings" w:hAnsi="Wingdings" w:hint="default"/>
+      </w:rPr>
+    </w:lvl>
+    <w:lvl w:ilvl="6" w:tplc="04090001" w:tentative="1">
+      <w:start w:val="1"/>
+      <w:numFmt w:val="bullet"/>
+      <w:lvlText w:val=""/>
+      <w:lvlJc w:val="left"/>
+      <w:pPr>
+        <w:ind w:left="2940" w:hanging="420"/>
+      </w:pPr>
+      <w:rPr>
+        <w:rFonts w:ascii="Wingdings" w:hAnsi="Wingdings" w:hint="default"/>
+      </w:rPr>
+    </w:lvl>
+    <w:lvl w:ilvl="7" w:tplc="04090003" w:tentative="1">
+      <w:start w:val="1"/>
+      <w:numFmt w:val="bullet"/>
+      <w:lvlText w:val=""/>
+      <w:lvlJc w:val="left"/>
+      <w:pPr>
+        <w:ind w:left="3360" w:hanging="420"/>
+      </w:pPr>
+      <w:rPr>
+        <w:rFonts w:ascii="Wingdings" w:hAnsi="Wingdings" w:hint="default"/>
+      </w:rPr>
+    </w:lvl>
+    <w:lvl w:ilvl="8" w:tplc="04090005" w:tentative="1">
+      <w:start w:val="1"/>
+      <w:numFmt w:val="bullet"/>
+      <w:lvlText w:val=""/>
+      <w:lvlJc w:val="left"/>
+      <w:pPr>
+        <w:ind w:left="3780" w:hanging="420"/>
+      </w:pPr>
+      <w:rPr>
+        <w:rFonts w:ascii="Wingdings" w:hAnsi="Wingdings" w:hint="default"/>
+      </w:rPr>
+    </w:lvl>
+  </w:abstractNum>
+  <w:abstractNum w:abstractNumId="1" w15:restartNumberingAfterBreak="0">
+    <w:nsid w:val="13F96819"/>
+    <w:multiLevelType w:val="hybridMultilevel"/>
+    <w:tmpl w:val="025E35F0"/>
+    <w:lvl w:ilvl="0" w:tplc="04090003">
+      <w:start w:val="1"/>
+      <w:numFmt w:val="bullet"/>
+      <w:lvlText w:val=""/>
+      <w:lvlJc w:val="left"/>
+      <w:pPr>
+        <w:ind w:left="420" w:hanging="420"/>
+      </w:pPr>
+      <w:rPr>
+        <w:rFonts w:ascii="Wingdings" w:hAnsi="Wingdings" w:hint="default"/>
+      </w:rPr>
+    </w:lvl>
+    <w:lvl w:ilvl="1" w:tplc="04090003" w:tentative="1">
+      <w:start w:val="1"/>
+      <w:numFmt w:val="bullet"/>
+      <w:lvlText w:val=""/>
+      <w:lvlJc w:val="left"/>
+      <w:pPr>
+        <w:ind w:left="840" w:hanging="420"/>
+      </w:pPr>
+      <w:rPr>
+        <w:rFonts w:ascii="Wingdings" w:hAnsi="Wingdings" w:hint="default"/>
+      </w:rPr>
+    </w:lvl>
+    <w:lvl w:ilvl="2" w:tplc="04090005" w:tentative="1">
+      <w:start w:val="1"/>
+      <w:numFmt w:val="bullet"/>
+      <w:lvlText w:val=""/>
+      <w:lvlJc w:val="left"/>
+      <w:pPr>
+        <w:ind w:left="1260" w:hanging="420"/>
+      </w:pPr>
+      <w:rPr>
+        <w:rFonts w:ascii="Wingdings" w:hAnsi="Wingdings" w:hint="default"/>
+      </w:rPr>
+    </w:lvl>
+    <w:lvl w:ilvl="3" w:tplc="04090001" w:tentative="1">
+      <w:start w:val="1"/>
+      <w:numFmt w:val="bullet"/>
+      <w:lvlText w:val=""/>
+      <w:lvlJc w:val="left"/>
+      <w:pPr>
+        <w:ind w:left="1680" w:hanging="420"/>
+      </w:pPr>
+      <w:rPr>
+        <w:rFonts w:ascii="Wingdings" w:hAnsi="Wingdings" w:hint="default"/>
+      </w:rPr>
+    </w:lvl>
+    <w:lvl w:ilvl="4" w:tplc="04090003" w:tentative="1">
+      <w:start w:val="1"/>
+      <w:numFmt w:val="bullet"/>
+      <w:lvlText w:val=""/>
+      <w:lvlJc w:val="left"/>
+      <w:pPr>
+        <w:ind w:left="2100" w:hanging="420"/>
+      </w:pPr>
+      <w:rPr>
+        <w:rFonts w:ascii="Wingdings" w:hAnsi="Wingdings" w:hint="default"/>
+      </w:rPr>
+    </w:lvl>
+    <w:lvl w:ilvl="5" w:tplc="04090005" w:tentative="1">
+      <w:start w:val="1"/>
+      <w:numFmt w:val="bullet"/>
+      <w:lvlText w:val=""/>
+      <w:lvlJc w:val="left"/>
+      <w:pPr>
+        <w:ind w:left="2520" w:hanging="420"/>
+      </w:pPr>
+      <w:rPr>
+        <w:rFonts w:ascii="Wingdings" w:hAnsi="Wingdings" w:hint="default"/>
+      </w:rPr>
+    </w:lvl>
+    <w:lvl w:ilvl="6" w:tplc="04090001" w:tentative="1">
+      <w:start w:val="1"/>
+      <w:numFmt w:val="bullet"/>
+      <w:lvlText w:val=""/>
+      <w:lvlJc w:val="left"/>
+      <w:pPr>
+        <w:ind w:left="2940" w:hanging="420"/>
+      </w:pPr>
+      <w:rPr>
+        <w:rFonts w:ascii="Wingdings" w:hAnsi="Wingdings" w:hint="default"/>
+      </w:rPr>
+    </w:lvl>
+    <w:lvl w:ilvl="7" w:tplc="04090003" w:tentative="1">
+      <w:start w:val="1"/>
+      <w:numFmt w:val="bullet"/>
+      <w:lvlText w:val=""/>
+      <w:lvlJc w:val="left"/>
+      <w:pPr>
+        <w:ind w:left="3360" w:hanging="420"/>
+      </w:pPr>
+      <w:rPr>
+        <w:rFonts w:ascii="Wingdings" w:hAnsi="Wingdings" w:hint="default"/>
+      </w:rPr>
+    </w:lvl>
+    <w:lvl w:ilvl="8" w:tplc="04090005" w:tentative="1">
+      <w:start w:val="1"/>
+      <w:numFmt w:val="bullet"/>
+      <w:lvlText w:val=""/>
+      <w:lvlJc w:val="left"/>
+      <w:pPr>
+        <w:ind w:left="3780" w:hanging="420"/>
+      </w:pPr>
+      <w:rPr>
+        <w:rFonts w:ascii="Wingdings" w:hAnsi="Wingdings" w:hint="default"/>
+      </w:rPr>
+    </w:lvl>
+  </w:abstractNum>
+  <w:abstractNum w:abstractNumId="2" w15:restartNumberingAfterBreak="0">
     <w:nsid w:val="172179DD"/>
     <w:multiLevelType w:val="hybridMultilevel"/>
-    <w:tmpl w:val="AE428E48"/>
+    <w:tmpl w:val="3C668D76"/>
     <w:lvl w:ilvl="0" w:tplc="8FB6B83E">
       <w:start w:val="1"/>
       <w:numFmt w:val="bullet"/>
@@ -1724,6 +2005,345 @@
       <w:rPr>
         <w:rFonts w:ascii="Wingdings" w:hAnsi="Wingdings" w:hint="default"/>
         <w:color w:val="auto"/>
+      </w:rPr>
+    </w:lvl>
+    <w:lvl w:ilvl="1" w:tplc="04090003" w:tentative="1">
+      <w:start w:val="1"/>
+      <w:numFmt w:val="bullet"/>
+      <w:lvlText w:val=""/>
+      <w:lvlJc w:val="left"/>
+      <w:pPr>
+        <w:ind w:left="840" w:hanging="420"/>
+      </w:pPr>
+      <w:rPr>
+        <w:rFonts w:ascii="Wingdings" w:hAnsi="Wingdings" w:hint="default"/>
+      </w:rPr>
+    </w:lvl>
+    <w:lvl w:ilvl="2" w:tplc="04090005" w:tentative="1">
+      <w:start w:val="1"/>
+      <w:numFmt w:val="bullet"/>
+      <w:lvlText w:val=""/>
+      <w:lvlJc w:val="left"/>
+      <w:pPr>
+        <w:ind w:left="1260" w:hanging="420"/>
+      </w:pPr>
+      <w:rPr>
+        <w:rFonts w:ascii="Wingdings" w:hAnsi="Wingdings" w:hint="default"/>
+      </w:rPr>
+    </w:lvl>
+    <w:lvl w:ilvl="3" w:tplc="04090001" w:tentative="1">
+      <w:start w:val="1"/>
+      <w:numFmt w:val="bullet"/>
+      <w:lvlText w:val=""/>
+      <w:lvlJc w:val="left"/>
+      <w:pPr>
+        <w:ind w:left="1680" w:hanging="420"/>
+      </w:pPr>
+      <w:rPr>
+        <w:rFonts w:ascii="Wingdings" w:hAnsi="Wingdings" w:hint="default"/>
+      </w:rPr>
+    </w:lvl>
+    <w:lvl w:ilvl="4" w:tplc="04090003" w:tentative="1">
+      <w:start w:val="1"/>
+      <w:numFmt w:val="bullet"/>
+      <w:lvlText w:val=""/>
+      <w:lvlJc w:val="left"/>
+      <w:pPr>
+        <w:ind w:left="2100" w:hanging="420"/>
+      </w:pPr>
+      <w:rPr>
+        <w:rFonts w:ascii="Wingdings" w:hAnsi="Wingdings" w:hint="default"/>
+      </w:rPr>
+    </w:lvl>
+    <w:lvl w:ilvl="5" w:tplc="04090005" w:tentative="1">
+      <w:start w:val="1"/>
+      <w:numFmt w:val="bullet"/>
+      <w:lvlText w:val=""/>
+      <w:lvlJc w:val="left"/>
+      <w:pPr>
+        <w:ind w:left="2520" w:hanging="420"/>
+      </w:pPr>
+      <w:rPr>
+        <w:rFonts w:ascii="Wingdings" w:hAnsi="Wingdings" w:hint="default"/>
+      </w:rPr>
+    </w:lvl>
+    <w:lvl w:ilvl="6" w:tplc="04090001" w:tentative="1">
+      <w:start w:val="1"/>
+      <w:numFmt w:val="bullet"/>
+      <w:lvlText w:val=""/>
+      <w:lvlJc w:val="left"/>
+      <w:pPr>
+        <w:ind w:left="2940" w:hanging="420"/>
+      </w:pPr>
+      <w:rPr>
+        <w:rFonts w:ascii="Wingdings" w:hAnsi="Wingdings" w:hint="default"/>
+      </w:rPr>
+    </w:lvl>
+    <w:lvl w:ilvl="7" w:tplc="04090003" w:tentative="1">
+      <w:start w:val="1"/>
+      <w:numFmt w:val="bullet"/>
+      <w:lvlText w:val=""/>
+      <w:lvlJc w:val="left"/>
+      <w:pPr>
+        <w:ind w:left="3360" w:hanging="420"/>
+      </w:pPr>
+      <w:rPr>
+        <w:rFonts w:ascii="Wingdings" w:hAnsi="Wingdings" w:hint="default"/>
+      </w:rPr>
+    </w:lvl>
+    <w:lvl w:ilvl="8" w:tplc="04090005" w:tentative="1">
+      <w:start w:val="1"/>
+      <w:numFmt w:val="bullet"/>
+      <w:lvlText w:val=""/>
+      <w:lvlJc w:val="left"/>
+      <w:pPr>
+        <w:ind w:left="3780" w:hanging="420"/>
+      </w:pPr>
+      <w:rPr>
+        <w:rFonts w:ascii="Wingdings" w:hAnsi="Wingdings" w:hint="default"/>
+      </w:rPr>
+    </w:lvl>
+  </w:abstractNum>
+  <w:abstractNum w:abstractNumId="3" w15:restartNumberingAfterBreak="0">
+    <w:nsid w:val="1A432D5E"/>
+    <w:multiLevelType w:val="hybridMultilevel"/>
+    <w:tmpl w:val="70946772"/>
+    <w:lvl w:ilvl="0" w:tplc="04090003">
+      <w:start w:val="1"/>
+      <w:numFmt w:val="bullet"/>
+      <w:lvlText w:val=""/>
+      <w:lvlJc w:val="left"/>
+      <w:pPr>
+        <w:ind w:left="840" w:hanging="420"/>
+      </w:pPr>
+      <w:rPr>
+        <w:rFonts w:ascii="Wingdings" w:hAnsi="Wingdings" w:hint="default"/>
+      </w:rPr>
+    </w:lvl>
+    <w:lvl w:ilvl="1" w:tplc="04090003" w:tentative="1">
+      <w:start w:val="1"/>
+      <w:numFmt w:val="bullet"/>
+      <w:lvlText w:val=""/>
+      <w:lvlJc w:val="left"/>
+      <w:pPr>
+        <w:ind w:left="1260" w:hanging="420"/>
+      </w:pPr>
+      <w:rPr>
+        <w:rFonts w:ascii="Wingdings" w:hAnsi="Wingdings" w:hint="default"/>
+      </w:rPr>
+    </w:lvl>
+    <w:lvl w:ilvl="2" w:tplc="04090005" w:tentative="1">
+      <w:start w:val="1"/>
+      <w:numFmt w:val="bullet"/>
+      <w:lvlText w:val=""/>
+      <w:lvlJc w:val="left"/>
+      <w:pPr>
+        <w:ind w:left="1680" w:hanging="420"/>
+      </w:pPr>
+      <w:rPr>
+        <w:rFonts w:ascii="Wingdings" w:hAnsi="Wingdings" w:hint="default"/>
+      </w:rPr>
+    </w:lvl>
+    <w:lvl w:ilvl="3" w:tplc="04090001" w:tentative="1">
+      <w:start w:val="1"/>
+      <w:numFmt w:val="bullet"/>
+      <w:lvlText w:val=""/>
+      <w:lvlJc w:val="left"/>
+      <w:pPr>
+        <w:ind w:left="2100" w:hanging="420"/>
+      </w:pPr>
+      <w:rPr>
+        <w:rFonts w:ascii="Wingdings" w:hAnsi="Wingdings" w:hint="default"/>
+      </w:rPr>
+    </w:lvl>
+    <w:lvl w:ilvl="4" w:tplc="04090003" w:tentative="1">
+      <w:start w:val="1"/>
+      <w:numFmt w:val="bullet"/>
+      <w:lvlText w:val=""/>
+      <w:lvlJc w:val="left"/>
+      <w:pPr>
+        <w:ind w:left="2520" w:hanging="420"/>
+      </w:pPr>
+      <w:rPr>
+        <w:rFonts w:ascii="Wingdings" w:hAnsi="Wingdings" w:hint="default"/>
+      </w:rPr>
+    </w:lvl>
+    <w:lvl w:ilvl="5" w:tplc="04090005" w:tentative="1">
+      <w:start w:val="1"/>
+      <w:numFmt w:val="bullet"/>
+      <w:lvlText w:val=""/>
+      <w:lvlJc w:val="left"/>
+      <w:pPr>
+        <w:ind w:left="2940" w:hanging="420"/>
+      </w:pPr>
+      <w:rPr>
+        <w:rFonts w:ascii="Wingdings" w:hAnsi="Wingdings" w:hint="default"/>
+      </w:rPr>
+    </w:lvl>
+    <w:lvl w:ilvl="6" w:tplc="04090001" w:tentative="1">
+      <w:start w:val="1"/>
+      <w:numFmt w:val="bullet"/>
+      <w:lvlText w:val=""/>
+      <w:lvlJc w:val="left"/>
+      <w:pPr>
+        <w:ind w:left="3360" w:hanging="420"/>
+      </w:pPr>
+      <w:rPr>
+        <w:rFonts w:ascii="Wingdings" w:hAnsi="Wingdings" w:hint="default"/>
+      </w:rPr>
+    </w:lvl>
+    <w:lvl w:ilvl="7" w:tplc="04090003" w:tentative="1">
+      <w:start w:val="1"/>
+      <w:numFmt w:val="bullet"/>
+      <w:lvlText w:val=""/>
+      <w:lvlJc w:val="left"/>
+      <w:pPr>
+        <w:ind w:left="3780" w:hanging="420"/>
+      </w:pPr>
+      <w:rPr>
+        <w:rFonts w:ascii="Wingdings" w:hAnsi="Wingdings" w:hint="default"/>
+      </w:rPr>
+    </w:lvl>
+    <w:lvl w:ilvl="8" w:tplc="04090005" w:tentative="1">
+      <w:start w:val="1"/>
+      <w:numFmt w:val="bullet"/>
+      <w:lvlText w:val=""/>
+      <w:lvlJc w:val="left"/>
+      <w:pPr>
+        <w:ind w:left="4200" w:hanging="420"/>
+      </w:pPr>
+      <w:rPr>
+        <w:rFonts w:ascii="Wingdings" w:hAnsi="Wingdings" w:hint="default"/>
+      </w:rPr>
+    </w:lvl>
+  </w:abstractNum>
+  <w:abstractNum w:abstractNumId="4" w15:restartNumberingAfterBreak="0">
+    <w:nsid w:val="34636513"/>
+    <w:multiLevelType w:val="hybridMultilevel"/>
+    <w:tmpl w:val="9EF83536"/>
+    <w:lvl w:ilvl="0" w:tplc="04090003">
+      <w:start w:val="1"/>
+      <w:numFmt w:val="bullet"/>
+      <w:lvlText w:val=""/>
+      <w:lvlJc w:val="left"/>
+      <w:pPr>
+        <w:ind w:left="420" w:hanging="420"/>
+      </w:pPr>
+      <w:rPr>
+        <w:rFonts w:ascii="Wingdings" w:hAnsi="Wingdings" w:hint="default"/>
+      </w:rPr>
+    </w:lvl>
+    <w:lvl w:ilvl="1" w:tplc="04090003" w:tentative="1">
+      <w:start w:val="1"/>
+      <w:numFmt w:val="bullet"/>
+      <w:lvlText w:val=""/>
+      <w:lvlJc w:val="left"/>
+      <w:pPr>
+        <w:ind w:left="840" w:hanging="420"/>
+      </w:pPr>
+      <w:rPr>
+        <w:rFonts w:ascii="Wingdings" w:hAnsi="Wingdings" w:hint="default"/>
+      </w:rPr>
+    </w:lvl>
+    <w:lvl w:ilvl="2" w:tplc="04090005" w:tentative="1">
+      <w:start w:val="1"/>
+      <w:numFmt w:val="bullet"/>
+      <w:lvlText w:val=""/>
+      <w:lvlJc w:val="left"/>
+      <w:pPr>
+        <w:ind w:left="1260" w:hanging="420"/>
+      </w:pPr>
+      <w:rPr>
+        <w:rFonts w:ascii="Wingdings" w:hAnsi="Wingdings" w:hint="default"/>
+      </w:rPr>
+    </w:lvl>
+    <w:lvl w:ilvl="3" w:tplc="04090001" w:tentative="1">
+      <w:start w:val="1"/>
+      <w:numFmt w:val="bullet"/>
+      <w:lvlText w:val=""/>
+      <w:lvlJc w:val="left"/>
+      <w:pPr>
+        <w:ind w:left="1680" w:hanging="420"/>
+      </w:pPr>
+      <w:rPr>
+        <w:rFonts w:ascii="Wingdings" w:hAnsi="Wingdings" w:hint="default"/>
+      </w:rPr>
+    </w:lvl>
+    <w:lvl w:ilvl="4" w:tplc="04090003" w:tentative="1">
+      <w:start w:val="1"/>
+      <w:numFmt w:val="bullet"/>
+      <w:lvlText w:val=""/>
+      <w:lvlJc w:val="left"/>
+      <w:pPr>
+        <w:ind w:left="2100" w:hanging="420"/>
+      </w:pPr>
+      <w:rPr>
+        <w:rFonts w:ascii="Wingdings" w:hAnsi="Wingdings" w:hint="default"/>
+      </w:rPr>
+    </w:lvl>
+    <w:lvl w:ilvl="5" w:tplc="04090005" w:tentative="1">
+      <w:start w:val="1"/>
+      <w:numFmt w:val="bullet"/>
+      <w:lvlText w:val=""/>
+      <w:lvlJc w:val="left"/>
+      <w:pPr>
+        <w:ind w:left="2520" w:hanging="420"/>
+      </w:pPr>
+      <w:rPr>
+        <w:rFonts w:ascii="Wingdings" w:hAnsi="Wingdings" w:hint="default"/>
+      </w:rPr>
+    </w:lvl>
+    <w:lvl w:ilvl="6" w:tplc="04090001" w:tentative="1">
+      <w:start w:val="1"/>
+      <w:numFmt w:val="bullet"/>
+      <w:lvlText w:val=""/>
+      <w:lvlJc w:val="left"/>
+      <w:pPr>
+        <w:ind w:left="2940" w:hanging="420"/>
+      </w:pPr>
+      <w:rPr>
+        <w:rFonts w:ascii="Wingdings" w:hAnsi="Wingdings" w:hint="default"/>
+      </w:rPr>
+    </w:lvl>
+    <w:lvl w:ilvl="7" w:tplc="04090003" w:tentative="1">
+      <w:start w:val="1"/>
+      <w:numFmt w:val="bullet"/>
+      <w:lvlText w:val=""/>
+      <w:lvlJc w:val="left"/>
+      <w:pPr>
+        <w:ind w:left="3360" w:hanging="420"/>
+      </w:pPr>
+      <w:rPr>
+        <w:rFonts w:ascii="Wingdings" w:hAnsi="Wingdings" w:hint="default"/>
+      </w:rPr>
+    </w:lvl>
+    <w:lvl w:ilvl="8" w:tplc="04090005" w:tentative="1">
+      <w:start w:val="1"/>
+      <w:numFmt w:val="bullet"/>
+      <w:lvlText w:val=""/>
+      <w:lvlJc w:val="left"/>
+      <w:pPr>
+        <w:ind w:left="3780" w:hanging="420"/>
+      </w:pPr>
+      <w:rPr>
+        <w:rFonts w:ascii="Wingdings" w:hAnsi="Wingdings" w:hint="default"/>
+      </w:rPr>
+    </w:lvl>
+  </w:abstractNum>
+  <w:abstractNum w:abstractNumId="5" w15:restartNumberingAfterBreak="0">
+    <w:nsid w:val="72A75442"/>
+    <w:multiLevelType w:val="hybridMultilevel"/>
+    <w:tmpl w:val="FD12477E"/>
+    <w:lvl w:ilvl="0" w:tplc="04090003">
+      <w:start w:val="1"/>
+      <w:numFmt w:val="bullet"/>
+      <w:lvlText w:val=""/>
+      <w:lvlJc w:val="left"/>
+      <w:pPr>
+        <w:ind w:left="420" w:hanging="420"/>
+      </w:pPr>
+      <w:rPr>
+        <w:rFonts w:ascii="Wingdings" w:hAnsi="Wingdings" w:hint="default"/>
       </w:rPr>
     </w:lvl>
     <w:lvl w:ilvl="1" w:tplc="04090003" w:tentative="1">
@@ -1824,7 +2444,22 @@
     </w:lvl>
   </w:abstractNum>
   <w:num w:numId="1">
+    <w:abstractNumId w:val="2"/>
+  </w:num>
+  <w:num w:numId="2">
+    <w:abstractNumId w:val="4"/>
+  </w:num>
+  <w:num w:numId="3">
+    <w:abstractNumId w:val="3"/>
+  </w:num>
+  <w:num w:numId="4">
     <w:abstractNumId w:val="0"/>
+  </w:num>
+  <w:num w:numId="5">
+    <w:abstractNumId w:val="1"/>
+  </w:num>
+  <w:num w:numId="6">
+    <w:abstractNumId w:val="5"/>
   </w:num>
 </w:numbering>
 </file>

--- a/知识点记录.docx
+++ b/知识点记录.docx
@@ -29,7 +29,7 @@
         <w:spacing w:line="312" w:lineRule="auto"/>
         <w:ind w:firstLineChars="0"/>
         <w:rPr>
-          <w:rFonts w:ascii="Times New Roman" w:eastAsia="宋体" w:hAnsi="Times New Roman" w:cs="Times New Roman" w:hint="eastAsia"/>
+          <w:rFonts w:ascii="Times New Roman" w:eastAsia="宋体" w:hAnsi="Times New Roman" w:cs="Times New Roman"/>
           <w:sz w:val="24"/>
           <w:szCs w:val="24"/>
         </w:rPr>
@@ -104,7 +104,7 @@
         <w:spacing w:line="312" w:lineRule="auto"/>
         <w:ind w:firstLineChars="0"/>
         <w:rPr>
-          <w:rFonts w:ascii="Times New Roman" w:eastAsia="宋体" w:hAnsi="Times New Roman" w:cs="Times New Roman" w:hint="eastAsia"/>
+          <w:rFonts w:ascii="Times New Roman" w:eastAsia="宋体" w:hAnsi="Times New Roman" w:cs="Times New Roman"/>
           <w:sz w:val="24"/>
           <w:szCs w:val="24"/>
         </w:rPr>
@@ -664,7 +664,7 @@
         <w:spacing w:line="312" w:lineRule="auto"/>
         <w:ind w:firstLineChars="0"/>
         <w:rPr>
-          <w:rFonts w:ascii="Times New Roman" w:eastAsia="宋体" w:hAnsi="Times New Roman" w:cs="Times New Roman" w:hint="eastAsia"/>
+          <w:rFonts w:ascii="Times New Roman" w:eastAsia="宋体" w:hAnsi="Times New Roman" w:cs="Times New Roman"/>
           <w:sz w:val="24"/>
           <w:szCs w:val="24"/>
         </w:rPr>
@@ -1153,7 +1153,7 @@
         <w:spacing w:line="312" w:lineRule="auto"/>
         <w:ind w:firstLineChars="0"/>
         <w:rPr>
-          <w:rFonts w:ascii="Times New Roman" w:eastAsia="宋体" w:hAnsi="Times New Roman" w:cs="Times New Roman" w:hint="eastAsia"/>
+          <w:rFonts w:ascii="Times New Roman" w:eastAsia="宋体" w:hAnsi="Times New Roman" w:cs="Times New Roman"/>
           <w:sz w:val="24"/>
           <w:szCs w:val="24"/>
         </w:rPr>
@@ -1295,7 +1295,37 @@
           <w:rFonts w:hint="eastAsia"/>
           <w:color w:val="FF0000"/>
         </w:rPr>
-        <w:t>定位准确率：</w:t>
+        <w:t>定位准确率</w:t>
+      </w:r>
+      <w:r>
+        <w:rPr>
+          <w:rFonts w:hint="eastAsia"/>
+          <w:color w:val="FF0000"/>
+        </w:rPr>
+        <w:t>(</w:t>
+      </w:r>
+      <w:r>
+        <w:rPr>
+          <w:rFonts w:hint="eastAsia"/>
+          <w:color w:val="FF0000"/>
+        </w:rPr>
+        <w:t>定位效率</w:t>
+      </w:r>
+      <w:bookmarkStart w:id="0" w:name="_GoBack"/>
+      <w:bookmarkEnd w:id="0"/>
+      <w:r>
+        <w:rPr>
+          <w:rFonts w:hint="eastAsia"/>
+          <w:color w:val="FF0000"/>
+        </w:rPr>
+        <w:t>)</w:t>
+      </w:r>
+      <w:r>
+        <w:rPr>
+          <w:rFonts w:hint="eastAsia"/>
+          <w:color w:val="FF0000"/>
+        </w:rPr>
+        <w:t>：</w:t>
       </w:r>
       <w:r>
         <w:rPr>
@@ -1366,9 +1396,6 @@
         <w:pStyle w:val="u"/>
         <w:spacing w:before="31" w:after="31"/>
         <w:ind w:firstLineChars="0" w:firstLine="0"/>
-        <w:rPr>
-          <w:rFonts w:hint="eastAsia"/>
-        </w:rPr>
       </w:pPr>
       <w:r>
         <w:rPr>
@@ -1463,7 +1490,7 @@
         <w:spacing w:line="312" w:lineRule="auto"/>
         <w:ind w:firstLineChars="0"/>
         <w:rPr>
-          <w:rFonts w:ascii="Times New Roman" w:eastAsia="宋体" w:hAnsi="Times New Roman" w:cs="Times New Roman" w:hint="eastAsia"/>
+          <w:rFonts w:ascii="Times New Roman" w:eastAsia="宋体" w:hAnsi="Times New Roman" w:cs="Times New Roman"/>
           <w:sz w:val="24"/>
           <w:szCs w:val="24"/>
         </w:rPr>
@@ -1504,7 +1531,7 @@
         <w:spacing w:line="312" w:lineRule="auto"/>
         <w:ind w:firstLineChars="0"/>
         <w:rPr>
-          <w:rFonts w:ascii="Times New Roman" w:eastAsia="宋体" w:hAnsi="Times New Roman" w:cs="Times New Roman" w:hint="eastAsia"/>
+          <w:rFonts w:ascii="Times New Roman" w:eastAsia="宋体" w:hAnsi="Times New Roman" w:cs="Times New Roman"/>
           <w:sz w:val="24"/>
           <w:szCs w:val="24"/>
         </w:rPr>
@@ -1610,7 +1637,7 @@
       <w:pPr>
         <w:spacing w:line="312" w:lineRule="auto"/>
         <w:rPr>
-          <w:rFonts w:ascii="Times New Roman" w:eastAsia="宋体" w:hAnsi="Times New Roman" w:cs="Times New Roman" w:hint="eastAsia"/>
+          <w:rFonts w:ascii="Times New Roman" w:eastAsia="宋体" w:hAnsi="Times New Roman" w:cs="Times New Roman"/>
           <w:sz w:val="24"/>
           <w:szCs w:val="24"/>
         </w:rPr>
@@ -1690,7 +1717,7 @@
         <w:spacing w:line="312" w:lineRule="auto"/>
         <w:ind w:firstLineChars="0"/>
         <w:rPr>
-          <w:rFonts w:ascii="Times New Roman" w:eastAsia="宋体" w:hAnsi="Times New Roman" w:cs="Times New Roman" w:hint="eastAsia"/>
+          <w:rFonts w:ascii="Times New Roman" w:eastAsia="宋体" w:hAnsi="Times New Roman" w:cs="Times New Roman"/>
           <w:sz w:val="24"/>
           <w:szCs w:val="24"/>
         </w:rPr>
@@ -1711,8 +1738,6 @@
         </w:rPr>
         <w:t>强行改变谓词的布尔值来改变其路径的选择。</w:t>
       </w:r>
-      <w:bookmarkStart w:id="0" w:name="_GoBack"/>
-      <w:bookmarkEnd w:id="0"/>
     </w:p>
     <w:sectPr>
       <w:pgSz w:w="11906" w:h="16838"/>

--- a/知识点记录.docx
+++ b/知识点记录.docx
@@ -1311,8 +1311,6 @@
         </w:rPr>
         <w:t>定位效率</w:t>
       </w:r>
-      <w:bookmarkStart w:id="0" w:name="_GoBack"/>
-      <w:bookmarkEnd w:id="0"/>
       <w:r>
         <w:rPr>
           <w:rFonts w:hint="eastAsia"/>
@@ -1738,6 +1736,56 @@
         </w:rPr>
         <w:t>强行改变谓词的布尔值来改变其路径的选择。</w:t>
       </w:r>
+    </w:p>
+    <w:p>
+      <w:pPr>
+        <w:pStyle w:val="a3"/>
+        <w:numPr>
+          <w:ilvl w:val="0"/>
+          <w:numId w:val="6"/>
+        </w:numPr>
+        <w:spacing w:line="312" w:lineRule="auto"/>
+        <w:ind w:firstLineChars="0"/>
+        <w:rPr>
+          <w:rFonts w:ascii="Times New Roman" w:eastAsia="宋体" w:hAnsi="Times New Roman" w:cs="Times New Roman"/>
+          <w:sz w:val="24"/>
+          <w:szCs w:val="24"/>
+        </w:rPr>
+      </w:pPr>
+      <w:r>
+        <w:rPr>
+          <w:rFonts w:ascii="Times New Roman" w:eastAsia="宋体" w:hAnsi="Times New Roman" w:cs="Times New Roman" w:hint="eastAsia"/>
+          <w:sz w:val="24"/>
+          <w:szCs w:val="24"/>
+        </w:rPr>
+        <w:t>动态切片：某个特定输入条件下，执行路径上对某条语句或某个变量有影响的语句。</w:t>
+      </w:r>
+    </w:p>
+    <w:p>
+      <w:pPr>
+        <w:pStyle w:val="a3"/>
+        <w:numPr>
+          <w:ilvl w:val="0"/>
+          <w:numId w:val="6"/>
+        </w:numPr>
+        <w:spacing w:line="312" w:lineRule="auto"/>
+        <w:ind w:firstLineChars="0"/>
+        <w:rPr>
+          <w:rFonts w:ascii="Times New Roman" w:eastAsia="宋体" w:hAnsi="Times New Roman" w:cs="Times New Roman"/>
+          <w:sz w:val="24"/>
+          <w:szCs w:val="24"/>
+        </w:rPr>
+      </w:pPr>
+      <w:r>
+        <w:rPr>
+          <w:rFonts w:ascii="Times New Roman" w:eastAsia="宋体" w:hAnsi="Times New Roman" w:cs="Times New Roman" w:hint="eastAsia"/>
+          <w:sz w:val="24"/>
+          <w:szCs w:val="24"/>
+        </w:rPr>
+        <w:t>计算、分析程序切片的方法：根据数据流和依赖图关系。</w:t>
+      </w:r>
+      <w:bookmarkStart w:id="0" w:name="_GoBack"/>
+      <w:bookmarkEnd w:id="0"/>
     </w:p>
     <w:sectPr>
       <w:pgSz w:w="11906" w:h="16838"/>
